--- a/Final_Report.docx
+++ b/Final_Report.docx
@@ -166,7 +166,10 @@
         <w:ind w:firstLine="360"/>
       </w:pPr>
       <w:r>
-        <w:t xml:space="preserve">I also tested against two cleaned photos I took </w:t>
+        <w:t>I also test</w:t>
+      </w:r>
+      <w:r>
+        <w:t xml:space="preserve"> against two cleaned photos I took </w:t>
       </w:r>
       <w:proofErr w:type="gramStart"/>
       <w:r>
@@ -1205,7 +1208,7 @@
         <w:jc w:val="center"/>
       </w:pPr>
       <w:r>
-        <w:t>X – Predicted</w:t>
+        <w:t>Combined</w:t>
       </w:r>
     </w:p>
     <w:p>
@@ -1214,38 +1217,14 @@
         <w:jc w:val="center"/>
       </w:pPr>
       <w:r>
-        <w:t>Y – Actual (top is 0)</w:t>
-      </w:r>
-    </w:p>
-    <w:p>
-      <w:pPr>
-        <w:spacing w:after="0" w:line="240" w:lineRule="auto"/>
-        <w:jc w:val="center"/>
-      </w:pPr>
-    </w:p>
-    <w:p>
-      <w:pPr>
-        <w:spacing w:after="0" w:line="240" w:lineRule="auto"/>
-        <w:jc w:val="center"/>
-      </w:pPr>
-      <w:r>
-        <w:t>Combined</w:t>
-      </w:r>
-    </w:p>
-    <w:p>
-      <w:pPr>
-        <w:spacing w:after="0" w:line="240" w:lineRule="auto"/>
-        <w:jc w:val="center"/>
-      </w:pPr>
-      <w:r>
         <w:rPr>
           <w:noProof/>
         </w:rPr>
         <w:drawing>
-          <wp:inline distT="0" distB="0" distL="0" distR="0" wp14:anchorId="49A94471" wp14:editId="7DB36D60">
-            <wp:extent cx="3695700" cy="1581150"/>
-            <wp:effectExtent l="0" t="0" r="0" b="0"/>
-            <wp:docPr id="26" name="Picture 26"/>
+          <wp:inline distT="0" distB="0" distL="0" distR="0" wp14:anchorId="2A6DC3B7" wp14:editId="45612836">
+            <wp:extent cx="3258923" cy="2665563"/>
+            <wp:effectExtent l="0" t="0" r="0" b="1905"/>
+            <wp:docPr id="23" name="Picture 23"/>
             <wp:cNvGraphicFramePr>
               <a:graphicFrameLocks xmlns:a="http://schemas.openxmlformats.org/drawingml/2006/main" noChangeAspect="1"/>
             </wp:cNvGraphicFramePr>
@@ -1265,7 +1244,7 @@
                   <pic:spPr>
                     <a:xfrm>
                       <a:off x="0" y="0"/>
-                      <a:ext cx="3695700" cy="1581150"/>
+                      <a:ext cx="3263139" cy="2669011"/>
                     </a:xfrm>
                     <a:prstGeom prst="rect">
                       <a:avLst/>
@@ -1297,10 +1276,10 @@
           <w:noProof/>
         </w:rPr>
         <w:drawing>
-          <wp:inline distT="0" distB="0" distL="0" distR="0" wp14:anchorId="67780345" wp14:editId="0222509A">
-            <wp:extent cx="3676650" cy="1571625"/>
-            <wp:effectExtent l="0" t="0" r="0" b="9525"/>
-            <wp:docPr id="31" name="Picture 31"/>
+          <wp:inline distT="0" distB="0" distL="0" distR="0" wp14:anchorId="415A0689" wp14:editId="35B98532">
+            <wp:extent cx="3269412" cy="2674973"/>
+            <wp:effectExtent l="0" t="0" r="7620" b="0"/>
+            <wp:docPr id="38" name="Picture 38"/>
             <wp:cNvGraphicFramePr>
               <a:graphicFrameLocks xmlns:a="http://schemas.openxmlformats.org/drawingml/2006/main" noChangeAspect="1"/>
             </wp:cNvGraphicFramePr>
@@ -1320,7 +1299,7 @@
                   <pic:spPr>
                     <a:xfrm>
                       <a:off x="0" y="0"/>
-                      <a:ext cx="3676650" cy="1571625"/>
+                      <a:ext cx="3269412" cy="2674973"/>
                     </a:xfrm>
                     <a:prstGeom prst="rect">
                       <a:avLst/>
@@ -1362,11 +1341,7 @@
         <w:ind w:firstLine="360"/>
       </w:pPr>
       <w:r>
-        <w:t xml:space="preserve">There were three values that stood out, and they were: T-shirts/tops were commonly classified as shirts, Pullovers were commonly classified as coats and shirts were commonly classified as T-shirts/tops. Those are some of the categories that would be hard for a human to classify as well as you can see when looking at the average image of those types. The bias towards classifying pullovers as coats was an </w:t>
-      </w:r>
-      <w:r>
-        <w:lastRenderedPageBreak/>
-        <w:t xml:space="preserve">interesting feature, because it would make sense for the confusion to go both ways but pullovers may have more than on distinct category one of which overlaps with coat. </w:t>
+        <w:t xml:space="preserve">There were three values that stood out, and they were: T-shirts/tops were commonly classified as shirts, Pullovers were commonly classified as coats and shirts were commonly classified as T-shirts/tops. Those are some of the categories that would be hard for a human to classify as well as you can see when looking at the average image of those types. The bias towards classifying pullovers as coats was an interesting feature, because it would make sense for the confusion to go both ways but pullovers may have more than on distinct category one of which overlaps with coat. </w:t>
       </w:r>
     </w:p>
     <w:p>
@@ -1439,6 +1414,7 @@
         <w:ind w:firstLine="360"/>
       </w:pPr>
       <w:r>
+        <w:lastRenderedPageBreak/>
         <w:t xml:space="preserve"> </w:t>
       </w:r>
       <w:r>
@@ -1461,7 +1437,6 @@
         <w:rPr>
           <w:noProof/>
         </w:rPr>
-        <w:lastRenderedPageBreak/>
         <w:drawing>
           <wp:inline distT="0" distB="0" distL="0" distR="0" wp14:anchorId="26BF3E97" wp14:editId="11D0EC9E">
             <wp:extent cx="1802921" cy="1533707"/>
@@ -1570,6 +1545,7 @@
         <w:rPr>
           <w:noProof/>
         </w:rPr>
+        <w:lastRenderedPageBreak/>
         <w:drawing>
           <wp:inline distT="0" distB="0" distL="0" distR="0" wp14:anchorId="2CCA5D24" wp14:editId="6A63F6AE">
             <wp:extent cx="4838881" cy="2337758"/>
@@ -1616,7 +1592,6 @@
         <w:rPr>
           <w:noProof/>
         </w:rPr>
-        <w:lastRenderedPageBreak/>
         <w:drawing>
           <wp:inline distT="0" distB="0" distL="0" distR="0" wp14:anchorId="1B00FC5F" wp14:editId="0FDE91B8">
             <wp:extent cx="4830793" cy="2332303"/>
@@ -1690,8 +1665,14 @@
         <w:t>Multi-layer Perceptron (</w:t>
       </w:r>
       <w:r>
-        <w:t xml:space="preserve">MLP), SVC and Logistic regression were also compared with each other across different classification methods. MLP was the most efficient with Normalization as the image preprocessing. The size of hidden layers on the MLP </w:t>
-      </w:r>
+        <w:t xml:space="preserve">MLP), SVC and Logistic regression were also compared with each other across different classification methods. MLP was the most efficient with Normalization as the image preprocessing. </w:t>
+      </w:r>
+    </w:p>
+    <w:p>
+      <w:pPr>
+        <w:spacing w:after="0" w:line="240" w:lineRule="auto"/>
+        <w:ind w:firstLine="360"/>
+      </w:pPr>
     </w:p>
     <w:p>
       <w:pPr>
@@ -1858,6 +1839,8 @@
         </w:numPr>
         <w:spacing w:after="0" w:line="240" w:lineRule="auto"/>
       </w:pPr>
+      <w:bookmarkStart w:id="0" w:name="_GoBack"/>
+      <w:bookmarkEnd w:id="0"/>
       <w:r>
         <w:t xml:space="preserve">Normalized(0-255) – </w:t>
       </w:r>
@@ -1878,6 +1861,7 @@
         <w:spacing w:after="0" w:line="240" w:lineRule="auto"/>
       </w:pPr>
       <w:r>
+        <w:lastRenderedPageBreak/>
         <w:t xml:space="preserve">Standardized – </w:t>
       </w:r>
       <w:r>
@@ -1906,7 +1890,35 @@
         <w:spacing w:after="0" w:line="240" w:lineRule="auto"/>
       </w:pPr>
       <w:r>
-        <w:t>86.47% accuracy</w:t>
+        <w:t>90.56</w:t>
+      </w:r>
+      <w:r>
+        <w:t>% accuracy</w:t>
+      </w:r>
+    </w:p>
+    <w:p>
+      <w:pPr>
+        <w:spacing w:after="0" w:line="240" w:lineRule="auto"/>
+        <w:ind w:firstLine="360"/>
+      </w:pPr>
+      <w:r>
+        <w:t>Ensemble the above models (Random Forest with 20 trees):</w:t>
+      </w:r>
+    </w:p>
+    <w:p>
+      <w:pPr>
+        <w:pStyle w:val="ListParagraph"/>
+        <w:numPr>
+          <w:ilvl w:val="0"/>
+          <w:numId w:val="5"/>
+        </w:numPr>
+        <w:spacing w:after="0" w:line="240" w:lineRule="auto"/>
+      </w:pPr>
+      <w:r>
+        <w:t>91.25</w:t>
+      </w:r>
+      <w:r>
+        <w:t>% accuracy</w:t>
       </w:r>
     </w:p>
     <w:p>
@@ -1956,21 +1968,270 @@
       </w:r>
     </w:p>
     <w:p>
-      <w:r>
-        <w:br w:type="page"/>
-      </w:r>
-    </w:p>
-    <w:p>
       <w:pPr>
         <w:spacing w:after="0" w:line="240" w:lineRule="auto"/>
         <w:ind w:firstLine="360"/>
+      </w:pPr>
+      <w:r>
+        <w:t>The precision, recall and F1 score of each function were calculated as well:</w:t>
+      </w:r>
+    </w:p>
+    <w:p>
+      <w:pPr>
+        <w:spacing w:after="0" w:line="240" w:lineRule="auto"/>
+        <w:ind w:firstLine="360"/>
+      </w:pPr>
+    </w:p>
+    <w:p>
+      <w:pPr>
+        <w:spacing w:after="0" w:line="240" w:lineRule="auto"/>
+        <w:ind w:firstLine="360"/>
+      </w:pPr>
+      <w:r>
+        <w:t>MLP (size of hidden layers 784-100-100):</w:t>
+      </w:r>
+    </w:p>
+    <w:p>
+      <w:pPr>
+        <w:spacing w:after="0" w:line="240" w:lineRule="auto"/>
         <w:jc w:val="center"/>
       </w:pPr>
-    </w:p>
-    <w:p>
-      <w:pPr>
-        <w:spacing w:line="240" w:lineRule="auto"/>
-      </w:pPr>
+      <w:r>
+        <w:rPr>
+          <w:noProof/>
+        </w:rPr>
+        <w:drawing>
+          <wp:inline distT="0" distB="0" distL="0" distR="0" wp14:anchorId="272E8040" wp14:editId="5BCC95E2">
+            <wp:extent cx="3943350" cy="2409825"/>
+            <wp:effectExtent l="0" t="0" r="0" b="9525"/>
+            <wp:docPr id="40" name="Picture 40"/>
+            <wp:cNvGraphicFramePr>
+              <a:graphicFrameLocks xmlns:a="http://schemas.openxmlformats.org/drawingml/2006/main" noChangeAspect="1"/>
+            </wp:cNvGraphicFramePr>
+            <a:graphic xmlns:a="http://schemas.openxmlformats.org/drawingml/2006/main">
+              <a:graphicData uri="http://schemas.openxmlformats.org/drawingml/2006/picture">
+                <pic:pic xmlns:pic="http://schemas.openxmlformats.org/drawingml/2006/picture">
+                  <pic:nvPicPr>
+                    <pic:cNvPr id="0" name=""/>
+                    <pic:cNvPicPr/>
+                  </pic:nvPicPr>
+                  <pic:blipFill>
+                    <a:blip r:embed="rId35"/>
+                    <a:stretch>
+                      <a:fillRect/>
+                    </a:stretch>
+                  </pic:blipFill>
+                  <pic:spPr>
+                    <a:xfrm>
+                      <a:off x="0" y="0"/>
+                      <a:ext cx="3943350" cy="2409825"/>
+                    </a:xfrm>
+                    <a:prstGeom prst="rect">
+                      <a:avLst/>
+                    </a:prstGeom>
+                  </pic:spPr>
+                </pic:pic>
+              </a:graphicData>
+            </a:graphic>
+          </wp:inline>
+        </w:drawing>
+      </w:r>
+    </w:p>
+    <w:p>
+      <w:pPr>
+        <w:spacing w:after="0" w:line="240" w:lineRule="auto"/>
+        <w:ind w:firstLine="360"/>
+      </w:pPr>
+    </w:p>
+    <w:p>
+      <w:pPr>
+        <w:spacing w:after="0" w:line="240" w:lineRule="auto"/>
+        <w:ind w:firstLine="360"/>
+      </w:pPr>
+      <w:r>
+        <w:t>SVC:</w:t>
+      </w:r>
+    </w:p>
+    <w:p>
+      <w:pPr>
+        <w:spacing w:after="0" w:line="240" w:lineRule="auto"/>
+        <w:jc w:val="center"/>
+      </w:pPr>
+      <w:r>
+        <w:rPr>
+          <w:noProof/>
+        </w:rPr>
+        <w:drawing>
+          <wp:inline distT="0" distB="0" distL="0" distR="0" wp14:anchorId="77C3226F" wp14:editId="52C78733">
+            <wp:extent cx="3943350" cy="2390775"/>
+            <wp:effectExtent l="0" t="0" r="0" b="9525"/>
+            <wp:docPr id="31" name="Picture 31"/>
+            <wp:cNvGraphicFramePr>
+              <a:graphicFrameLocks xmlns:a="http://schemas.openxmlformats.org/drawingml/2006/main" noChangeAspect="1"/>
+            </wp:cNvGraphicFramePr>
+            <a:graphic xmlns:a="http://schemas.openxmlformats.org/drawingml/2006/main">
+              <a:graphicData uri="http://schemas.openxmlformats.org/drawingml/2006/picture">
+                <pic:pic xmlns:pic="http://schemas.openxmlformats.org/drawingml/2006/picture">
+                  <pic:nvPicPr>
+                    <pic:cNvPr id="0" name=""/>
+                    <pic:cNvPicPr/>
+                  </pic:nvPicPr>
+                  <pic:blipFill>
+                    <a:blip r:embed="rId36"/>
+                    <a:stretch>
+                      <a:fillRect/>
+                    </a:stretch>
+                  </pic:blipFill>
+                  <pic:spPr>
+                    <a:xfrm>
+                      <a:off x="0" y="0"/>
+                      <a:ext cx="3943350" cy="2390775"/>
+                    </a:xfrm>
+                    <a:prstGeom prst="rect">
+                      <a:avLst/>
+                    </a:prstGeom>
+                  </pic:spPr>
+                </pic:pic>
+              </a:graphicData>
+            </a:graphic>
+          </wp:inline>
+        </w:drawing>
+      </w:r>
+    </w:p>
+    <w:p>
+      <w:pPr>
+        <w:spacing w:after="0" w:line="240" w:lineRule="auto"/>
+        <w:ind w:firstLine="360"/>
+      </w:pPr>
+    </w:p>
+    <w:p>
+      <w:pPr>
+        <w:spacing w:after="0" w:line="240" w:lineRule="auto"/>
+        <w:ind w:firstLine="360"/>
+      </w:pPr>
+      <w:r>
+        <w:t>Logistic Regression:</w:t>
+      </w:r>
+    </w:p>
+    <w:p>
+      <w:pPr>
+        <w:tabs>
+          <w:tab w:val="left" w:pos="1725"/>
+        </w:tabs>
+        <w:spacing w:after="0" w:line="240" w:lineRule="auto"/>
+        <w:jc w:val="center"/>
+      </w:pPr>
+      <w:r>
+        <w:rPr>
+          <w:noProof/>
+        </w:rPr>
+        <w:lastRenderedPageBreak/>
+        <w:drawing>
+          <wp:inline distT="0" distB="0" distL="0" distR="0" wp14:anchorId="51F61884" wp14:editId="43CAA527">
+            <wp:extent cx="3933825" cy="2381250"/>
+            <wp:effectExtent l="0" t="0" r="9525" b="0"/>
+            <wp:docPr id="39" name="Picture 39"/>
+            <wp:cNvGraphicFramePr>
+              <a:graphicFrameLocks xmlns:a="http://schemas.openxmlformats.org/drawingml/2006/main" noChangeAspect="1"/>
+            </wp:cNvGraphicFramePr>
+            <a:graphic xmlns:a="http://schemas.openxmlformats.org/drawingml/2006/main">
+              <a:graphicData uri="http://schemas.openxmlformats.org/drawingml/2006/picture">
+                <pic:pic xmlns:pic="http://schemas.openxmlformats.org/drawingml/2006/picture">
+                  <pic:nvPicPr>
+                    <pic:cNvPr id="0" name=""/>
+                    <pic:cNvPicPr/>
+                  </pic:nvPicPr>
+                  <pic:blipFill>
+                    <a:blip r:embed="rId37"/>
+                    <a:stretch>
+                      <a:fillRect/>
+                    </a:stretch>
+                  </pic:blipFill>
+                  <pic:spPr>
+                    <a:xfrm>
+                      <a:off x="0" y="0"/>
+                      <a:ext cx="3933825" cy="2381250"/>
+                    </a:xfrm>
+                    <a:prstGeom prst="rect">
+                      <a:avLst/>
+                    </a:prstGeom>
+                  </pic:spPr>
+                </pic:pic>
+              </a:graphicData>
+            </a:graphic>
+          </wp:inline>
+        </w:drawing>
+      </w:r>
+    </w:p>
+    <w:p>
+      <w:pPr>
+        <w:tabs>
+          <w:tab w:val="left" w:pos="1725"/>
+        </w:tabs>
+        <w:spacing w:after="0" w:line="240" w:lineRule="auto"/>
+        <w:ind w:firstLine="360"/>
+      </w:pPr>
+    </w:p>
+    <w:p>
+      <w:pPr>
+        <w:tabs>
+          <w:tab w:val="left" w:pos="1725"/>
+        </w:tabs>
+        <w:spacing w:after="0" w:line="240" w:lineRule="auto"/>
+        <w:ind w:firstLine="360"/>
+      </w:pPr>
+      <w:r>
+        <w:t>CNN:</w:t>
+      </w:r>
+      <w:r>
+        <w:tab/>
+      </w:r>
+    </w:p>
+    <w:p>
+      <w:pPr>
+        <w:spacing w:after="0" w:line="240" w:lineRule="auto"/>
+        <w:jc w:val="center"/>
+      </w:pPr>
+      <w:r>
+        <w:rPr>
+          <w:noProof/>
+        </w:rPr>
+        <w:drawing>
+          <wp:inline distT="0" distB="0" distL="0" distR="0" wp14:anchorId="3FF0ABD4" wp14:editId="0EDBC574">
+            <wp:extent cx="4019550" cy="2428875"/>
+            <wp:effectExtent l="0" t="0" r="0" b="9525"/>
+            <wp:docPr id="26" name="Picture 26"/>
+            <wp:cNvGraphicFramePr>
+              <a:graphicFrameLocks xmlns:a="http://schemas.openxmlformats.org/drawingml/2006/main" noChangeAspect="1"/>
+            </wp:cNvGraphicFramePr>
+            <a:graphic xmlns:a="http://schemas.openxmlformats.org/drawingml/2006/main">
+              <a:graphicData uri="http://schemas.openxmlformats.org/drawingml/2006/picture">
+                <pic:pic xmlns:pic="http://schemas.openxmlformats.org/drawingml/2006/picture">
+                  <pic:nvPicPr>
+                    <pic:cNvPr id="0" name=""/>
+                    <pic:cNvPicPr/>
+                  </pic:nvPicPr>
+                  <pic:blipFill>
+                    <a:blip r:embed="rId38"/>
+                    <a:stretch>
+                      <a:fillRect/>
+                    </a:stretch>
+                  </pic:blipFill>
+                  <pic:spPr>
+                    <a:xfrm>
+                      <a:off x="0" y="0"/>
+                      <a:ext cx="4019550" cy="2428875"/>
+                    </a:xfrm>
+                    <a:prstGeom prst="rect">
+                      <a:avLst/>
+                    </a:prstGeom>
+                  </pic:spPr>
+                </pic:pic>
+              </a:graphicData>
+            </a:graphic>
+          </wp:inline>
+        </w:drawing>
+      </w:r>
     </w:p>
     <w:p>
       <w:pPr>
@@ -1978,12 +2239,15 @@
         <w:ind w:firstLine="360"/>
       </w:pPr>
       <w:r>
-        <w:t>I further put the classifiers to the test by taking my own, somewhat noisier, images and running them through the classifiers with a grayscale conversion and making them look as similar to the training images as I could by inverting and normalizing them. This was just a rough test because I did it with a tiny insignificant sample size, but it gives some insights on the mo</w:t>
-      </w:r>
-      <w:bookmarkStart w:id="0" w:name="_GoBack"/>
-      <w:bookmarkEnd w:id="0"/>
-      <w:r>
-        <w:t xml:space="preserve">dels general robustness. </w:t>
+        <w:t xml:space="preserve">I further put the classifiers to the test by taking my own, somewhat noisier, images and running </w:t>
+      </w:r>
+      <w:proofErr w:type="gramStart"/>
+      <w:r>
+        <w:t>them</w:t>
+      </w:r>
+      <w:proofErr w:type="gramEnd"/>
+      <w:r>
+        <w:t xml:space="preserve"> through the classifiers with a grayscale conversion and making them look as similar to the training images as I could by inverting and normalizing them. This was just a rough test because I did it with a tiny insignificant sample size, but it gives some insights on the models general robustness. </w:t>
       </w:r>
       <w:r>
         <w:t xml:space="preserve">First I did a pair of genes I had to convert the image to grayscale, resize it to 28x28, invert the image, filter out everything less than the mean and normalize the image to 0-1. In general it looks like one of the images, though it is a little spottier. MLP classified it as a coat, SVM and </w:t>
@@ -1994,13 +2258,7 @@
       </w:r>
       <w:proofErr w:type="spellEnd"/>
       <w:r>
-        <w:t xml:space="preserve"> both correctly said trousers and CNN said shirt. The T-shirt I preprocessed similarly, but I did not invert the image, since the T-shirt was white and therefor brighter than the background. </w:t>
-      </w:r>
-      <w:r>
-        <w:t xml:space="preserve">MLP classified it as a </w:t>
-      </w:r>
-      <w:r>
-        <w:t>bag</w:t>
+        <w:t xml:space="preserve"> both correctly said trousers and CNN said shirt. The T-shirt I preprocessed similarly, but I did not invert the image, since the T-shirt was white and therefor brighter than the background. MLP classified it as a bag</w:t>
       </w:r>
       <w:r>
         <w:t>,</w:t>
@@ -2020,19 +2278,7 @@
       </w:r>
       <w:proofErr w:type="spellEnd"/>
       <w:r>
-        <w:t xml:space="preserve"> and CNN</w:t>
-      </w:r>
-      <w:r>
-        <w:t xml:space="preserve"> </w:t>
-      </w:r>
-      <w:r>
-        <w:t>classified it as a</w:t>
-      </w:r>
-      <w:r>
-        <w:t xml:space="preserve"> shirt.</w:t>
-      </w:r>
-      <w:r>
-        <w:t xml:space="preserve"> So none of the classifiers said T-shirt, although the distinction between shirt and T-shirt is small I expected one to be correct at least. </w:t>
+        <w:t xml:space="preserve"> and CNN classified it as a shirt. So none of the classifiers said T-shirt, although the distinction between shirt and T-shirt is small I expected one to be correct at least. </w:t>
       </w:r>
       <w:r>
         <w:t xml:space="preserve">Those results do tend to indicate that although the SVM and </w:t>
@@ -2045,6 +2291,12 @@
       <w:r>
         <w:t xml:space="preserve"> are not as good at classifying the training and test data they may be better for data not cleaned in the exact same way. The MLP especially may be overfitting to the sample dataset. The size of this test is not representative and could be done with more data but look out for MLP overfitting. It also shows how important it is to train on data filtered and taken in via a consistent manner. The trouser and T-shirt images are shown in the next two pages, original, through the image fed to the classifiers.</w:t>
       </w:r>
+    </w:p>
+    <w:p>
+      <w:pPr>
+        <w:spacing w:line="240" w:lineRule="auto"/>
+        <w:ind w:firstLine="360"/>
+      </w:pPr>
     </w:p>
     <w:p>
       <w:pPr>
@@ -2074,7 +2326,7 @@
                     </pic:cNvPicPr>
                   </pic:nvPicPr>
                   <pic:blipFill>
-                    <a:blip r:embed="rId35" cstate="print">
+                    <a:blip r:embed="rId39" cstate="print">
                       <a:extLst>
                         <a:ext uri="{28A0092B-C50C-407E-A947-70E740481C1C}">
                           <a14:useLocalDpi xmlns:a14="http://schemas.microsoft.com/office/drawing/2010/main" val="0"/>
@@ -2125,7 +2377,7 @@
                     <pic:cNvPicPr/>
                   </pic:nvPicPr>
                   <pic:blipFill>
-                    <a:blip r:embed="rId36"/>
+                    <a:blip r:embed="rId40"/>
                     <a:stretch>
                       <a:fillRect/>
                     </a:stretch>
@@ -2165,7 +2417,7 @@
                     <pic:cNvPicPr/>
                   </pic:nvPicPr>
                   <pic:blipFill>
-                    <a:blip r:embed="rId37"/>
+                    <a:blip r:embed="rId41"/>
                     <a:stretch>
                       <a:fillRect/>
                     </a:stretch>
@@ -2205,7 +2457,7 @@
                     <pic:cNvPicPr/>
                   </pic:nvPicPr>
                   <pic:blipFill>
-                    <a:blip r:embed="rId38"/>
+                    <a:blip r:embed="rId42"/>
                     <a:stretch>
                       <a:fillRect/>
                     </a:stretch>
@@ -2232,7 +2484,6 @@
         <w:jc w:val="center"/>
       </w:pPr>
       <w:r>
-        <w:lastRenderedPageBreak/>
         <w:t>(</w:t>
       </w:r>
       <w:r>
@@ -2252,6 +2503,7 @@
         <w:rPr>
           <w:noProof/>
         </w:rPr>
+        <w:lastRenderedPageBreak/>
         <w:drawing>
           <wp:inline distT="0" distB="0" distL="0" distR="0">
             <wp:extent cx="1695613" cy="2260120"/>
@@ -2270,7 +2522,7 @@
                     </pic:cNvPicPr>
                   </pic:nvPicPr>
                   <pic:blipFill>
-                    <a:blip r:embed="rId39" cstate="print">
+                    <a:blip r:embed="rId43" cstate="print">
                       <a:extLst>
                         <a:ext uri="{28A0092B-C50C-407E-A947-70E740481C1C}">
                           <a14:useLocalDpi xmlns:a14="http://schemas.microsoft.com/office/drawing/2010/main" val="0"/>
@@ -2321,7 +2573,7 @@
                     <pic:cNvPicPr/>
                   </pic:nvPicPr>
                   <pic:blipFill>
-                    <a:blip r:embed="rId40"/>
+                    <a:blip r:embed="rId44"/>
                     <a:stretch>
                       <a:fillRect/>
                     </a:stretch>
@@ -2361,7 +2613,7 @@
                     <pic:cNvPicPr/>
                   </pic:nvPicPr>
                   <pic:blipFill>
-                    <a:blip r:embed="rId41"/>
+                    <a:blip r:embed="rId45"/>
                     <a:stretch>
                       <a:fillRect/>
                     </a:stretch>
@@ -2401,7 +2653,7 @@
                     <pic:cNvPicPr/>
                   </pic:nvPicPr>
                   <pic:blipFill>
-                    <a:blip r:embed="rId42"/>
+                    <a:blip r:embed="rId46"/>
                     <a:stretch>
                       <a:fillRect/>
                     </a:stretch>
